--- a/docs/Diabetes Prediction.docx
+++ b/docs/Diabetes Prediction.docx
@@ -706,7 +706,7 @@
             </w:rPr>
             <w:fldChar w:fldCharType="separate"/>
           </w:r>
-          <w:hyperlink w:anchor="_Toc167917393" w:history="1">
+          <w:hyperlink w:anchor="_Toc167919696" w:history="1">
             <w:r>
               <w:rPr>
                 <w:rStyle w:val="Hyperlink"/>
@@ -732,7 +732,7 @@
               <w:rPr>
                 <w:webHidden/>
               </w:rPr>
-              <w:instrText xml:space="preserve"> PAGEREF _Toc167917393 \h </w:instrText>
+              <w:instrText xml:space="preserve"> PAGEREF _Toc167919696 \h </w:instrText>
             </w:r>
             <w:r>
               <w:rPr>
@@ -772,7 +772,7 @@
               <w14:ligatures w14:val="standardContextual"/>
             </w:rPr>
           </w:pPr>
-          <w:hyperlink w:anchor="_Toc167917394" w:history="1">
+          <w:hyperlink w:anchor="_Toc167919697" w:history="1">
             <w:r>
               <w:rPr>
                 <w:rStyle w:val="Hyperlink"/>
@@ -798,7 +798,7 @@
               <w:rPr>
                 <w:webHidden/>
               </w:rPr>
-              <w:instrText xml:space="preserve"> PAGEREF _Toc167917394 \h </w:instrText>
+              <w:instrText xml:space="preserve"> PAGEREF _Toc167919697 \h </w:instrText>
             </w:r>
             <w:r>
               <w:rPr>
@@ -838,7 +838,7 @@
               <w14:ligatures w14:val="standardContextual"/>
             </w:rPr>
           </w:pPr>
-          <w:hyperlink w:anchor="_Toc167917395" w:history="1">
+          <w:hyperlink w:anchor="_Toc167919698" w:history="1">
             <w:r>
               <w:rPr>
                 <w:rStyle w:val="Hyperlink"/>
@@ -864,7 +864,7 @@
               <w:rPr>
                 <w:webHidden/>
               </w:rPr>
-              <w:instrText xml:space="preserve"> PAGEREF _Toc167917395 \h </w:instrText>
+              <w:instrText xml:space="preserve"> PAGEREF _Toc167919698 \h </w:instrText>
             </w:r>
             <w:r>
               <w:rPr>
@@ -905,11 +905,11 @@
               <w14:ligatures w14:val="standardContextual"/>
             </w:rPr>
           </w:pPr>
-          <w:hyperlink w:anchor="_Toc167917396" w:history="1">
+          <w:hyperlink w:anchor="_Toc167919699" w:history="1">
             <w:r>
               <w:rPr>
                 <w:rStyle w:val="Hyperlink"/>
-                <w:rFonts w:ascii="Symbol" w:hAnsi="Symbol" w:cs="Times New Roman"/>
+                <w:rFonts w:ascii="Symbol" w:hAnsi="Symbol"/>
               </w:rPr>
               <w:t></w:t>
             </w:r>
@@ -925,9 +925,6 @@
             <w:r>
               <w:rPr>
                 <w:rStyle w:val="Hyperlink"/>
-                <w:rFonts w:ascii="Times New Roman" w:hAnsi="Times New Roman" w:cs="Times New Roman"/>
-                <w:b/>
-                <w:bCs/>
               </w:rPr>
               <w:t>Logistička regresija</w:t>
             </w:r>
@@ -947,7 +944,7 @@
               <w:rPr>
                 <w:webHidden/>
               </w:rPr>
-              <w:instrText xml:space="preserve"> PAGEREF _Toc167917396 \h </w:instrText>
+              <w:instrText xml:space="preserve"> PAGEREF _Toc167919699 \h </w:instrText>
             </w:r>
             <w:r>
               <w:rPr>
@@ -988,11 +985,11 @@
               <w14:ligatures w14:val="standardContextual"/>
             </w:rPr>
           </w:pPr>
-          <w:hyperlink w:anchor="_Toc167917397" w:history="1">
+          <w:hyperlink w:anchor="_Toc167919700" w:history="1">
             <w:r>
               <w:rPr>
                 <w:rStyle w:val="Hyperlink"/>
-                <w:rFonts w:ascii="Symbol" w:hAnsi="Symbol" w:cs="Times New Roman"/>
+                <w:rFonts w:ascii="Symbol" w:hAnsi="Symbol"/>
               </w:rPr>
               <w:t></w:t>
             </w:r>
@@ -1008,9 +1005,6 @@
             <w:r>
               <w:rPr>
                 <w:rStyle w:val="Hyperlink"/>
-                <w:rFonts w:ascii="Times New Roman" w:hAnsi="Times New Roman" w:cs="Times New Roman"/>
-                <w:b/>
-                <w:bCs/>
               </w:rPr>
               <w:t>Naivni Bajesov algoritam</w:t>
             </w:r>
@@ -1030,7 +1024,7 @@
               <w:rPr>
                 <w:webHidden/>
               </w:rPr>
-              <w:instrText xml:space="preserve"> PAGEREF _Toc167917397 \h </w:instrText>
+              <w:instrText xml:space="preserve"> PAGEREF _Toc167919700 \h </w:instrText>
             </w:r>
             <w:r>
               <w:rPr>
@@ -1059,9 +1053,9 @@
         </w:p>
         <w:p>
           <w:pPr>
-            <w:pStyle w:val="TOC3"/>
+            <w:pStyle w:val="TOC2"/>
             <w:tabs>
-              <w:tab w:val="left" w:pos="880"/>
+              <w:tab w:val="left" w:pos="660"/>
               <w:tab w:val="right" w:leader="dot" w:pos="9350"/>
             </w:tabs>
             <w:rPr>
@@ -1071,7 +1065,7 @@
               <w14:ligatures w14:val="standardContextual"/>
             </w:rPr>
           </w:pPr>
-          <w:hyperlink w:anchor="_Toc167917398" w:history="1">
+          <w:hyperlink w:anchor="_Toc167919701" w:history="1">
             <w:r>
               <w:rPr>
                 <w:rStyle w:val="Hyperlink"/>
@@ -1110,7 +1104,7 @@
               <w:rPr>
                 <w:webHidden/>
               </w:rPr>
-              <w:instrText xml:space="preserve"> PAGEREF _Toc167917398 \h </w:instrText>
+              <w:instrText xml:space="preserve"> PAGEREF _Toc167919701 \h </w:instrText>
             </w:r>
             <w:r>
               <w:rPr>
@@ -1139,9 +1133,9 @@
         </w:p>
         <w:p>
           <w:pPr>
-            <w:pStyle w:val="TOC3"/>
+            <w:pStyle w:val="TOC2"/>
             <w:tabs>
-              <w:tab w:val="left" w:pos="880"/>
+              <w:tab w:val="left" w:pos="660"/>
               <w:tab w:val="right" w:leader="dot" w:pos="9350"/>
             </w:tabs>
             <w:rPr>
@@ -1151,7 +1145,7 @@
               <w14:ligatures w14:val="standardContextual"/>
             </w:rPr>
           </w:pPr>
-          <w:hyperlink w:anchor="_Toc167917399" w:history="1">
+          <w:hyperlink w:anchor="_Toc167919702" w:history="1">
             <w:r>
               <w:rPr>
                 <w:rStyle w:val="Hyperlink"/>
@@ -1190,7 +1184,7 @@
               <w:rPr>
                 <w:webHidden/>
               </w:rPr>
-              <w:instrText xml:space="preserve"> PAGEREF _Toc167917399 \h </w:instrText>
+              <w:instrText xml:space="preserve"> PAGEREF _Toc167919702 \h </w:instrText>
             </w:r>
             <w:r>
               <w:rPr>
@@ -1207,7 +1201,7 @@
               <w:rPr>
                 <w:webHidden/>
               </w:rPr>
-              <w:t>6</w:t>
+              <w:t>7</w:t>
             </w:r>
             <w:r>
               <w:rPr>
@@ -1219,9 +1213,9 @@
         </w:p>
         <w:p>
           <w:pPr>
-            <w:pStyle w:val="TOC3"/>
+            <w:pStyle w:val="TOC2"/>
             <w:tabs>
-              <w:tab w:val="left" w:pos="880"/>
+              <w:tab w:val="left" w:pos="660"/>
               <w:tab w:val="right" w:leader="dot" w:pos="9350"/>
             </w:tabs>
             <w:rPr>
@@ -1231,7 +1225,7 @@
               <w14:ligatures w14:val="standardContextual"/>
             </w:rPr>
           </w:pPr>
-          <w:hyperlink w:anchor="_Toc167917400" w:history="1">
+          <w:hyperlink w:anchor="_Toc167919703" w:history="1">
             <w:r>
               <w:rPr>
                 <w:rStyle w:val="Hyperlink"/>
@@ -1270,7 +1264,7 @@
               <w:rPr>
                 <w:webHidden/>
               </w:rPr>
-              <w:instrText xml:space="preserve"> PAGEREF _Toc167917400 \h </w:instrText>
+              <w:instrText xml:space="preserve"> PAGEREF _Toc167919703 \h </w:instrText>
             </w:r>
             <w:r>
               <w:rPr>
@@ -1288,6 +1282,166 @@
                 <w:webHidden/>
               </w:rPr>
               <w:t>7</w:t>
+            </w:r>
+            <w:r>
+              <w:rPr>
+                <w:webHidden/>
+              </w:rPr>
+              <w:fldChar w:fldCharType="end"/>
+            </w:r>
+          </w:hyperlink>
+        </w:p>
+        <w:p>
+          <w:pPr>
+            <w:pStyle w:val="TOC2"/>
+            <w:tabs>
+              <w:tab w:val="left" w:pos="660"/>
+              <w:tab w:val="right" w:leader="dot" w:pos="9350"/>
+            </w:tabs>
+            <w:rPr>
+              <w:rFonts w:eastAsiaTheme="minorEastAsia"/>
+              <w:kern w:val="2"/>
+              <w:lang w:val="en-US"/>
+              <w14:ligatures w14:val="standardContextual"/>
+            </w:rPr>
+          </w:pPr>
+          <w:hyperlink w:anchor="_Toc167919704" w:history="1">
+            <w:r>
+              <w:rPr>
+                <w:rStyle w:val="Hyperlink"/>
+                <w:rFonts w:ascii="Symbol" w:hAnsi="Symbol"/>
+              </w:rPr>
+              <w:t></w:t>
+            </w:r>
+            <w:r>
+              <w:rPr>
+                <w:rFonts w:eastAsiaTheme="minorEastAsia"/>
+                <w:kern w:val="2"/>
+                <w:lang w:val="en-US"/>
+                <w14:ligatures w14:val="standardContextual"/>
+              </w:rPr>
+              <w:tab/>
+            </w:r>
+            <w:r>
+              <w:rPr>
+                <w:rStyle w:val="Hyperlink"/>
+              </w:rPr>
+              <w:t>GAN (Generative Adversarial Networks)</w:t>
+            </w:r>
+            <w:r>
+              <w:rPr>
+                <w:webHidden/>
+              </w:rPr>
+              <w:tab/>
+            </w:r>
+            <w:r>
+              <w:rPr>
+                <w:webHidden/>
+              </w:rPr>
+              <w:fldChar w:fldCharType="begin"/>
+            </w:r>
+            <w:r>
+              <w:rPr>
+                <w:webHidden/>
+              </w:rPr>
+              <w:instrText xml:space="preserve"> PAGEREF _Toc167919704 \h </w:instrText>
+            </w:r>
+            <w:r>
+              <w:rPr>
+                <w:webHidden/>
+              </w:rPr>
+            </w:r>
+            <w:r>
+              <w:rPr>
+                <w:webHidden/>
+              </w:rPr>
+              <w:fldChar w:fldCharType="separate"/>
+            </w:r>
+            <w:r>
+              <w:rPr>
+                <w:webHidden/>
+              </w:rPr>
+              <w:t>7</w:t>
+            </w:r>
+            <w:r>
+              <w:rPr>
+                <w:webHidden/>
+              </w:rPr>
+              <w:fldChar w:fldCharType="end"/>
+            </w:r>
+          </w:hyperlink>
+        </w:p>
+        <w:p>
+          <w:pPr>
+            <w:pStyle w:val="TOC2"/>
+            <w:tabs>
+              <w:tab w:val="left" w:pos="660"/>
+              <w:tab w:val="right" w:leader="dot" w:pos="9350"/>
+            </w:tabs>
+            <w:rPr>
+              <w:rFonts w:eastAsiaTheme="minorEastAsia"/>
+              <w:kern w:val="2"/>
+              <w:lang w:val="en-US"/>
+              <w14:ligatures w14:val="standardContextual"/>
+            </w:rPr>
+          </w:pPr>
+          <w:hyperlink w:anchor="_Toc167919705" w:history="1">
+            <w:r>
+              <w:rPr>
+                <w:rStyle w:val="Hyperlink"/>
+                <w:rFonts w:ascii="Symbol" w:hAnsi="Symbol"/>
+              </w:rPr>
+              <w:t></w:t>
+            </w:r>
+            <w:r>
+              <w:rPr>
+                <w:rFonts w:eastAsiaTheme="minorEastAsia"/>
+                <w:kern w:val="2"/>
+                <w:lang w:val="en-US"/>
+                <w14:ligatures w14:val="standardContextual"/>
+              </w:rPr>
+              <w:tab/>
+            </w:r>
+            <w:r>
+              <w:rPr>
+                <w:rStyle w:val="Hyperlink"/>
+              </w:rPr>
+              <w:t>Conditional Generative Adversarial Networks (CGAN)</w:t>
+            </w:r>
+            <w:r>
+              <w:rPr>
+                <w:webHidden/>
+              </w:rPr>
+              <w:tab/>
+            </w:r>
+            <w:r>
+              <w:rPr>
+                <w:webHidden/>
+              </w:rPr>
+              <w:fldChar w:fldCharType="begin"/>
+            </w:r>
+            <w:r>
+              <w:rPr>
+                <w:webHidden/>
+              </w:rPr>
+              <w:instrText xml:space="preserve"> PAGEREF _Toc167919705 \h </w:instrText>
+            </w:r>
+            <w:r>
+              <w:rPr>
+                <w:webHidden/>
+              </w:rPr>
+            </w:r>
+            <w:r>
+              <w:rPr>
+                <w:webHidden/>
+              </w:rPr>
+              <w:fldChar w:fldCharType="separate"/>
+            </w:r>
+            <w:r>
+              <w:rPr>
+                <w:webHidden/>
+              </w:rPr>
+              <w:t>8</w:t>
             </w:r>
             <w:r>
               <w:rPr>
@@ -1310,7 +1464,7 @@
               <w14:ligatures w14:val="standardContextual"/>
             </w:rPr>
           </w:pPr>
-          <w:hyperlink w:anchor="_Toc167917401" w:history="1">
+          <w:hyperlink w:anchor="_Toc167919706" w:history="1">
             <w:r>
               <w:rPr>
                 <w:rStyle w:val="Hyperlink"/>
@@ -1336,7 +1490,7 @@
               <w:rPr>
                 <w:webHidden/>
               </w:rPr>
-              <w:instrText xml:space="preserve"> PAGEREF _Toc167917401 \h </w:instrText>
+              <w:instrText xml:space="preserve"> PAGEREF _Toc167919706 \h </w:instrText>
             </w:r>
             <w:r>
               <w:rPr>
@@ -1353,7 +1507,7 @@
               <w:rPr>
                 <w:webHidden/>
               </w:rPr>
-              <w:t>8</w:t>
+              <w:t>9</w:t>
             </w:r>
             <w:r>
               <w:rPr>
@@ -1376,7 +1530,7 @@
               <w14:ligatures w14:val="standardContextual"/>
             </w:rPr>
           </w:pPr>
-          <w:hyperlink w:anchor="_Toc167917402" w:history="1">
+          <w:hyperlink w:anchor="_Toc167919707" w:history="1">
             <w:r>
               <w:rPr>
                 <w:rStyle w:val="Hyperlink"/>
@@ -1412,7 +1566,7 @@
               <w:rPr>
                 <w:webHidden/>
               </w:rPr>
-              <w:instrText xml:space="preserve"> PAGEREF _Toc167917402 \h </w:instrText>
+              <w:instrText xml:space="preserve"> PAGEREF _Toc167919707 \h </w:instrText>
             </w:r>
             <w:r>
               <w:rPr>
@@ -1452,7 +1606,7 @@
               <w14:ligatures w14:val="standardContextual"/>
             </w:rPr>
           </w:pPr>
-          <w:hyperlink w:anchor="_Toc167917403" w:history="1">
+          <w:hyperlink w:anchor="_Toc167919708" w:history="1">
             <w:r>
               <w:rPr>
                 <w:rStyle w:val="Hyperlink"/>
@@ -1478,7 +1632,7 @@
               <w:rPr>
                 <w:webHidden/>
               </w:rPr>
-              <w:instrText xml:space="preserve"> PAGEREF _Toc167917403 \h </w:instrText>
+              <w:instrText xml:space="preserve"> PAGEREF _Toc167919708 \h </w:instrText>
             </w:r>
             <w:r>
               <w:rPr>
@@ -1518,7 +1672,7 @@
               <w14:ligatures w14:val="standardContextual"/>
             </w:rPr>
           </w:pPr>
-          <w:hyperlink w:anchor="_Toc167917404" w:history="1">
+          <w:hyperlink w:anchor="_Toc167919709" w:history="1">
             <w:r>
               <w:rPr>
                 <w:rStyle w:val="Hyperlink"/>
@@ -1541,7 +1695,7 @@
               <w:rPr>
                 <w:webHidden/>
               </w:rPr>
-              <w:instrText xml:space="preserve"> PAGEREF _Toc167917404 \h </w:instrText>
+              <w:instrText xml:space="preserve"> PAGEREF _Toc167919709 \h </w:instrText>
             </w:r>
             <w:r>
               <w:rPr>
@@ -1581,7 +1735,7 @@
               <w14:ligatures w14:val="standardContextual"/>
             </w:rPr>
           </w:pPr>
-          <w:hyperlink w:anchor="_Toc167917405" w:history="1">
+          <w:hyperlink w:anchor="_Toc167919710" w:history="1">
             <w:r>
               <w:rPr>
                 <w:rStyle w:val="Hyperlink"/>
@@ -1604,7 +1758,7 @@
               <w:rPr>
                 <w:webHidden/>
               </w:rPr>
-              <w:instrText xml:space="preserve"> PAGEREF _Toc167917405 \h </w:instrText>
+              <w:instrText xml:space="preserve"> PAGEREF _Toc167919710 \h </w:instrText>
             </w:r>
             <w:r>
               <w:rPr>
@@ -1644,7 +1798,7 @@
               <w14:ligatures w14:val="standardContextual"/>
             </w:rPr>
           </w:pPr>
-          <w:hyperlink w:anchor="_Toc167917406" w:history="1">
+          <w:hyperlink w:anchor="_Toc167919711" w:history="1">
             <w:r>
               <w:rPr>
                 <w:rStyle w:val="Hyperlink"/>
@@ -1667,7 +1821,7 @@
               <w:rPr>
                 <w:webHidden/>
               </w:rPr>
-              <w:instrText xml:space="preserve"> PAGEREF _Toc167917406 \h </w:instrText>
+              <w:instrText xml:space="preserve"> PAGEREF _Toc167919711 \h </w:instrText>
             </w:r>
             <w:r>
               <w:rPr>
@@ -1707,7 +1861,7 @@
               <w14:ligatures w14:val="standardContextual"/>
             </w:rPr>
           </w:pPr>
-          <w:hyperlink w:anchor="_Toc167917407" w:history="1">
+          <w:hyperlink w:anchor="_Toc167919712" w:history="1">
             <w:r>
               <w:rPr>
                 <w:rStyle w:val="Hyperlink"/>
@@ -1730,7 +1884,7 @@
               <w:rPr>
                 <w:webHidden/>
               </w:rPr>
-              <w:instrText xml:space="preserve"> PAGEREF _Toc167917407 \h </w:instrText>
+              <w:instrText xml:space="preserve"> PAGEREF _Toc167919712 \h </w:instrText>
             </w:r>
             <w:r>
               <w:rPr>
@@ -1770,7 +1924,7 @@
               <w14:ligatures w14:val="standardContextual"/>
             </w:rPr>
           </w:pPr>
-          <w:hyperlink w:anchor="_Toc167917408" w:history="1">
+          <w:hyperlink w:anchor="_Toc167919713" w:history="1">
             <w:r>
               <w:rPr>
                 <w:rStyle w:val="Hyperlink"/>
@@ -1793,7 +1947,7 @@
               <w:rPr>
                 <w:webHidden/>
               </w:rPr>
-              <w:instrText xml:space="preserve"> PAGEREF _Toc167917408 \h </w:instrText>
+              <w:instrText xml:space="preserve"> PAGEREF _Toc167919713 \h </w:instrText>
             </w:r>
             <w:r>
               <w:rPr>
@@ -1833,7 +1987,7 @@
               <w14:ligatures w14:val="standardContextual"/>
             </w:rPr>
           </w:pPr>
-          <w:hyperlink w:anchor="_Toc167917409" w:history="1">
+          <w:hyperlink w:anchor="_Toc167919714" w:history="1">
             <w:r>
               <w:rPr>
                 <w:rStyle w:val="Hyperlink"/>
@@ -1856,7 +2010,7 @@
               <w:rPr>
                 <w:webHidden/>
               </w:rPr>
-              <w:instrText xml:space="preserve"> PAGEREF _Toc167917409 \h </w:instrText>
+              <w:instrText xml:space="preserve"> PAGEREF _Toc167919714 \h </w:instrText>
             </w:r>
             <w:r>
               <w:rPr>
@@ -1896,7 +2050,7 @@
               <w14:ligatures w14:val="standardContextual"/>
             </w:rPr>
           </w:pPr>
-          <w:hyperlink w:anchor="_Toc167917410" w:history="1">
+          <w:hyperlink w:anchor="_Toc167919715" w:history="1">
             <w:r>
               <w:rPr>
                 <w:rStyle w:val="Hyperlink"/>
@@ -1919,7 +2073,7 @@
               <w:rPr>
                 <w:webHidden/>
               </w:rPr>
-              <w:instrText xml:space="preserve"> PAGEREF _Toc167917410 \h </w:instrText>
+              <w:instrText xml:space="preserve"> PAGEREF _Toc167919715 \h </w:instrText>
             </w:r>
             <w:r>
               <w:rPr>
@@ -1959,7 +2113,7 @@
               <w14:ligatures w14:val="standardContextual"/>
             </w:rPr>
           </w:pPr>
-          <w:hyperlink w:anchor="_Toc167917412" w:history="1">
+          <w:hyperlink w:anchor="_Toc167919717" w:history="1">
             <w:r>
               <w:rPr>
                 <w:rStyle w:val="Hyperlink"/>
@@ -1982,7 +2136,7 @@
               <w:rPr>
                 <w:webHidden/>
               </w:rPr>
-              <w:instrText xml:space="preserve"> PAGEREF _Toc167917412 \h </w:instrText>
+              <w:instrText xml:space="preserve"> PAGEREF _Toc167919717 \h </w:instrText>
             </w:r>
             <w:r>
               <w:rPr>
@@ -1999,7 +2153,7 @@
               <w:rPr>
                 <w:webHidden/>
               </w:rPr>
-              <w:t>24</w:t>
+              <w:t>25</w:t>
             </w:r>
             <w:r>
               <w:rPr>
@@ -2022,7 +2176,7 @@
               <w14:ligatures w14:val="standardContextual"/>
             </w:rPr>
           </w:pPr>
-          <w:hyperlink w:anchor="_Toc167917413" w:history="1">
+          <w:hyperlink w:anchor="_Toc167919718" w:history="1">
             <w:r>
               <w:rPr>
                 <w:rStyle w:val="Hyperlink"/>
@@ -2048,7 +2202,7 @@
               <w:rPr>
                 <w:webHidden/>
               </w:rPr>
-              <w:instrText xml:space="preserve"> PAGEREF _Toc167917413 \h </w:instrText>
+              <w:instrText xml:space="preserve"> PAGEREF _Toc167919718 \h </w:instrText>
             </w:r>
             <w:r>
               <w:rPr>
@@ -2065,7 +2219,7 @@
               <w:rPr>
                 <w:webHidden/>
               </w:rPr>
-              <w:t>27</w:t>
+              <w:t>28</w:t>
             </w:r>
             <w:r>
               <w:rPr>
@@ -2088,7 +2242,7 @@
               <w14:ligatures w14:val="standardContextual"/>
             </w:rPr>
           </w:pPr>
-          <w:hyperlink w:anchor="_Toc167917414" w:history="1">
+          <w:hyperlink w:anchor="_Toc167919719" w:history="1">
             <w:r>
               <w:rPr>
                 <w:rStyle w:val="Hyperlink"/>
@@ -2114,7 +2268,7 @@
               <w:rPr>
                 <w:webHidden/>
               </w:rPr>
-              <w:instrText xml:space="preserve"> PAGEREF _Toc167917414 \h </w:instrText>
+              <w:instrText xml:space="preserve"> PAGEREF _Toc167919719 \h </w:instrText>
             </w:r>
             <w:r>
               <w:rPr>
@@ -2131,7 +2285,7 @@
               <w:rPr>
                 <w:webHidden/>
               </w:rPr>
-              <w:t>30</w:t>
+              <w:t>31</w:t>
             </w:r>
             <w:r>
               <w:rPr>
@@ -2154,7 +2308,7 @@
               <w14:ligatures w14:val="standardContextual"/>
             </w:rPr>
           </w:pPr>
-          <w:hyperlink w:anchor="_Toc167917415" w:history="1">
+          <w:hyperlink w:anchor="_Toc167919720" w:history="1">
             <w:r>
               <w:rPr>
                 <w:rStyle w:val="Hyperlink"/>
@@ -2180,7 +2334,7 @@
               <w:rPr>
                 <w:webHidden/>
               </w:rPr>
-              <w:instrText xml:space="preserve"> PAGEREF _Toc167917415 \h </w:instrText>
+              <w:instrText xml:space="preserve"> PAGEREF _Toc167919720 \h </w:instrText>
             </w:r>
             <w:r>
               <w:rPr>
@@ -2197,7 +2351,7 @@
               <w:rPr>
                 <w:webHidden/>
               </w:rPr>
-              <w:t>31</w:t>
+              <w:t>32</w:t>
             </w:r>
             <w:r>
               <w:rPr>
@@ -2221,8 +2375,6 @@
     <w:p/>
     <w:p/>
     <w:p/>
-    <w:p/>
-    <w:p/>
     <w:p>
       <w:pPr>
         <w:tabs>
@@ -2255,7 +2407,7 @@
           <w:u w:val="single"/>
         </w:rPr>
       </w:pPr>
-      <w:bookmarkStart w:id="0" w:name="_Toc167917393"/>
+      <w:bookmarkStart w:id="0" w:name="_Toc167919696"/>
       <w:r>
         <w:rPr>
           <w:rFonts w:ascii="Times New Roman" w:hAnsi="Times New Roman" w:cs="Times New Roman"/>
@@ -2952,7 +3104,7 @@
           <w:u w:val="single"/>
         </w:rPr>
       </w:pPr>
-      <w:bookmarkStart w:id="1" w:name="_Toc167917394"/>
+      <w:bookmarkStart w:id="1" w:name="_Toc167919697"/>
       <w:r>
         <w:rPr>
           <w:rFonts w:ascii="Times New Roman" w:hAnsi="Times New Roman" w:cs="Times New Roman"/>
@@ -3642,7 +3794,7 @@
           <w:u w:val="single"/>
         </w:rPr>
       </w:pPr>
-      <w:bookmarkStart w:id="2" w:name="_Toc167917395"/>
+      <w:bookmarkStart w:id="2" w:name="_Toc167919698"/>
       <w:r>
         <w:rPr>
           <w:rFonts w:ascii="Times New Roman" w:hAnsi="Times New Roman" w:cs="Times New Roman"/>
@@ -3680,11 +3832,45 @@
     </w:p>
     <w:p>
       <w:pPr>
+        <w:pStyle w:val="Heading2"/>
+      </w:pPr>
+      <w:bookmarkStart w:id="3" w:name="_Toc167919699"/>
+      <w:r>
+        <w:rPr>
+          <w:rStyle w:val="Heading2Char"/>
+          <w:b/>
+          <w:bCs/>
+        </w:rPr>
+        <w:t>L</w:t>
+      </w:r>
+      <w:r>
+        <w:rPr>
+          <w:rStyle w:val="Heading2Char"/>
+          <w:b/>
+          <w:bCs/>
+        </w:rPr>
+        <w:t xml:space="preserve">ogistička </w:t>
+      </w:r>
+      <w:r>
+        <w:rPr>
+          <w:rStyle w:val="Heading2Char"/>
+          <w:b/>
+          <w:bCs/>
+        </w:rPr>
+        <w:t>regresija</w:t>
+      </w:r>
+      <w:bookmarkEnd w:id="3"/>
+      <w:r>
+        <w:rPr>
+          <w:sz w:val="32"/>
+          <w:szCs w:val="32"/>
+        </w:rPr>
+        <w:t xml:space="preserve"> </w:t>
+      </w:r>
+    </w:p>
+    <w:p>
+      <w:pPr>
         <w:pStyle w:val="ListParagraph"/>
-        <w:numPr>
-          <w:ilvl w:val="1"/>
-          <w:numId w:val="5"/>
-        </w:numPr>
         <w:spacing w:line="360" w:lineRule="auto"/>
         <w:ind w:left="0"/>
         <w:rPr>
@@ -3693,50 +3879,21 @@
           <w:szCs w:val="28"/>
         </w:rPr>
       </w:pPr>
-      <w:bookmarkStart w:id="3" w:name="_Toc167917396"/>
-      <w:r>
-        <w:rPr>
-          <w:rStyle w:val="Heading2Char"/>
-          <w:rFonts w:ascii="Times New Roman" w:hAnsi="Times New Roman" w:cs="Times New Roman"/>
-          <w:b/>
-          <w:bCs/>
-          <w:color w:val="auto"/>
-          <w:sz w:val="28"/>
-          <w:szCs w:val="28"/>
-          <w:u w:val="single"/>
-        </w:rPr>
-        <w:t>L</w:t>
-      </w:r>
-      <w:r>
-        <w:rPr>
-          <w:rStyle w:val="Heading2Char"/>
-          <w:rFonts w:ascii="Times New Roman" w:hAnsi="Times New Roman" w:cs="Times New Roman"/>
-          <w:b/>
-          <w:bCs/>
-          <w:color w:val="auto"/>
-          <w:sz w:val="28"/>
-          <w:szCs w:val="28"/>
-          <w:u w:val="single"/>
-        </w:rPr>
-        <w:t>ogistička regresija</w:t>
-      </w:r>
-      <w:bookmarkEnd w:id="3"/>
-      <w:r>
-        <w:rPr>
-          <w:rFonts w:ascii="Times New Roman" w:hAnsi="Times New Roman" w:cs="Times New Roman"/>
-          <w:b/>
-          <w:sz w:val="32"/>
-          <w:szCs w:val="32"/>
-        </w:rPr>
-        <w:t xml:space="preserve"> </w:t>
-      </w:r>
-      <w:r>
-        <w:rPr>
-          <w:rFonts w:ascii="Times New Roman" w:hAnsi="Times New Roman" w:cs="Times New Roman"/>
-          <w:sz w:val="28"/>
-          <w:szCs w:val="28"/>
-        </w:rPr>
-        <w:t>– podvrsta logističke regresije koju ćemo u ovom primeru iskoristiti jeste binarna logistička regresija, kod koje zavisna promenljiva uzima vrednost iz binarnog skupa. Cilj logističke regresije je modelovanje verovatnoće da neka instanca iz skupa podataka pripada određenoj kategoriji.</w:t>
+      <w:r>
+        <w:rPr>
+          <w:rFonts w:ascii="Times New Roman" w:hAnsi="Times New Roman" w:cs="Times New Roman"/>
+          <w:sz w:val="28"/>
+          <w:szCs w:val="28"/>
+        </w:rPr>
+        <w:t>P</w:t>
+      </w:r>
+      <w:r>
+        <w:rPr>
+          <w:rFonts w:ascii="Times New Roman" w:hAnsi="Times New Roman" w:cs="Times New Roman"/>
+          <w:sz w:val="28"/>
+          <w:szCs w:val="28"/>
+        </w:rPr>
+        <w:t>odvrsta logističke regresije koju ćemo u ovom primeru iskoristiti jeste binarna logistička regresija, kod koje zavisna promenljiva uzima vrednost iz binarnog skupa. Cilj logističke regresije je modelovanje verovatnoće da neka instanca iz skupa podataka pripada određenoj kategoriji.</w:t>
       </w:r>
     </w:p>
     <w:p>
@@ -3907,6 +4064,7 @@
           <w:sz w:val="28"/>
           <w:szCs w:val="28"/>
         </w:rPr>
+        <w:lastRenderedPageBreak/>
         <w:drawing>
           <wp:inline distT="0" distB="0" distL="0" distR="0" wp14:anchorId="288DB4C5" wp14:editId="54F9E429">
             <wp:extent cx="2667000" cy="1752600"/>
@@ -3971,11 +4129,29 @@
     </w:p>
     <w:p>
       <w:pPr>
+        <w:pStyle w:val="Heading2"/>
+      </w:pPr>
+      <w:bookmarkStart w:id="4" w:name="_Toc167919700"/>
+      <w:r>
+        <w:rPr>
+          <w:rStyle w:val="Heading2Char"/>
+          <w:b/>
+          <w:bCs/>
+        </w:rPr>
+        <w:t>Naivni Bajesov algoritam</w:t>
+      </w:r>
+      <w:bookmarkEnd w:id="4"/>
+      <w:r>
+        <w:rPr>
+          <w:sz w:val="32"/>
+          <w:szCs w:val="32"/>
+        </w:rPr>
+        <w:t xml:space="preserve"> </w:t>
+      </w:r>
+    </w:p>
+    <w:p>
+      <w:pPr>
         <w:pStyle w:val="ListParagraph"/>
-        <w:numPr>
-          <w:ilvl w:val="0"/>
-          <w:numId w:val="6"/>
-        </w:numPr>
         <w:spacing w:line="360" w:lineRule="auto"/>
         <w:ind w:left="0"/>
         <w:rPr>
@@ -3984,47 +4160,37 @@
           <w:szCs w:val="28"/>
         </w:rPr>
       </w:pPr>
-      <w:bookmarkStart w:id="4" w:name="_Toc167917397"/>
-      <w:r>
-        <w:rPr>
-          <w:rStyle w:val="Heading2Char"/>
-          <w:rFonts w:ascii="Times New Roman" w:hAnsi="Times New Roman" w:cs="Times New Roman"/>
-          <w:b/>
-          <w:bCs/>
-          <w:color w:val="auto"/>
-          <w:sz w:val="28"/>
-          <w:szCs w:val="28"/>
-          <w:u w:val="single"/>
-        </w:rPr>
-        <w:lastRenderedPageBreak/>
-        <w:t>Naivni Bajesov algoritam</w:t>
-      </w:r>
-      <w:bookmarkEnd w:id="4"/>
-      <w:r>
-        <w:rPr>
-          <w:rFonts w:ascii="Times New Roman" w:hAnsi="Times New Roman" w:cs="Times New Roman"/>
-          <w:b/>
-          <w:sz w:val="32"/>
-          <w:szCs w:val="32"/>
-        </w:rPr>
-        <w:t xml:space="preserve"> </w:t>
-      </w:r>
-      <w:r>
-        <w:rPr>
-          <w:rFonts w:ascii="Times New Roman" w:hAnsi="Times New Roman" w:cs="Times New Roman"/>
-          <w:b/>
-          <w:sz w:val="28"/>
-          <w:szCs w:val="28"/>
-        </w:rPr>
-        <w:t xml:space="preserve">– </w:t>
-      </w:r>
-      <w:r>
-        <w:rPr>
-          <w:rFonts w:ascii="Times New Roman" w:hAnsi="Times New Roman" w:cs="Times New Roman"/>
-          <w:sz w:val="28"/>
-          <w:szCs w:val="28"/>
-        </w:rPr>
-        <w:t>se zasniva na modelovanju raspodele ciljne promenljive y pri datim vrednostima promenljive x, korišćenjem Bajesove formule:</w:t>
+      <w:r>
+        <w:rPr>
+          <w:rFonts w:ascii="Times New Roman" w:hAnsi="Times New Roman" w:cs="Times New Roman"/>
+          <w:sz w:val="28"/>
+          <w:szCs w:val="28"/>
+        </w:rPr>
+        <w:t>Z</w:t>
+      </w:r>
+      <w:r>
+        <w:rPr>
+          <w:rFonts w:ascii="Times New Roman" w:hAnsi="Times New Roman" w:cs="Times New Roman"/>
+          <w:sz w:val="28"/>
+          <w:szCs w:val="28"/>
+        </w:rPr>
+        <w:t>asniva</w:t>
+      </w:r>
+      <w:r>
+        <w:rPr>
+          <w:rFonts w:ascii="Times New Roman" w:hAnsi="Times New Roman" w:cs="Times New Roman"/>
+          <w:sz w:val="28"/>
+          <w:szCs w:val="28"/>
+        </w:rPr>
+        <w:t xml:space="preserve"> se</w:t>
+      </w:r>
+      <w:r>
+        <w:rPr>
+          <w:rFonts w:ascii="Times New Roman" w:hAnsi="Times New Roman" w:cs="Times New Roman"/>
+          <w:sz w:val="28"/>
+          <w:szCs w:val="28"/>
+        </w:rPr>
+        <w:t xml:space="preserve"> na modelovanju raspodele ciljne promenljive y pri datim vrednostima promenljive x, korišćenjem Bajesove formule:</w:t>
       </w:r>
     </w:p>
     <w:p>
@@ -4139,23 +4305,15 @@
     </w:p>
     <w:p>
       <w:pPr>
-        <w:pStyle w:val="ListParagraph"/>
-        <w:numPr>
-          <w:ilvl w:val="0"/>
-          <w:numId w:val="6"/>
-        </w:numPr>
-        <w:spacing w:line="360" w:lineRule="auto"/>
-        <w:ind w:left="360"/>
-        <w:rPr>
-          <w:rFonts w:ascii="Times New Roman" w:hAnsi="Times New Roman" w:cs="Times New Roman"/>
-          <w:sz w:val="28"/>
-          <w:szCs w:val="28"/>
-        </w:rPr>
-      </w:pPr>
-      <w:bookmarkStart w:id="5" w:name="_Toc167917398"/>
+        <w:pStyle w:val="Heading2"/>
+      </w:pPr>
+      <w:bookmarkStart w:id="5" w:name="_Toc167919701"/>
       <w:r>
         <w:rPr>
           <w:rStyle w:val="Heading3Char"/>
+          <w:rFonts w:eastAsiaTheme="minorHAnsi"/>
+          <w:b/>
+          <w:bCs/>
           <w:sz w:val="28"/>
           <w:szCs w:val="28"/>
         </w:rPr>
@@ -4164,22 +4322,20 @@
       <w:bookmarkEnd w:id="5"/>
       <w:r>
         <w:rPr>
-          <w:rFonts w:ascii="Times New Roman" w:hAnsi="Times New Roman" w:cs="Times New Roman"/>
-          <w:b/>
           <w:sz w:val="32"/>
           <w:szCs w:val="32"/>
         </w:rPr>
         <w:t xml:space="preserve"> </w:t>
       </w:r>
-      <w:r>
-        <w:rPr>
-          <w:rFonts w:ascii="Times New Roman" w:hAnsi="Times New Roman" w:cs="Times New Roman"/>
-          <w:b/>
-          <w:sz w:val="28"/>
-          <w:szCs w:val="28"/>
-        </w:rPr>
-        <w:t xml:space="preserve">- </w:t>
-      </w:r>
+    </w:p>
+    <w:p>
+      <w:pPr>
+        <w:rPr>
+          <w:rFonts w:ascii="Times New Roman" w:hAnsi="Times New Roman" w:cs="Times New Roman"/>
+          <w:sz w:val="28"/>
+          <w:szCs w:val="28"/>
+        </w:rPr>
+      </w:pPr>
       <w:r>
         <w:rPr>
           <w:rFonts w:ascii="Times New Roman" w:hAnsi="Times New Roman" w:cs="Times New Roman"/>
@@ -4224,6 +4380,7 @@
         <w:rPr>
           <w:rFonts w:ascii="Times New Roman" w:hAnsi="Times New Roman" w:cs="Times New Roman"/>
         </w:rPr>
+        <w:lastRenderedPageBreak/>
         <w:t xml:space="preserve"> </w:t>
       </w:r>
       <w:r>
@@ -4237,23 +4394,15 @@
     </w:p>
     <w:p>
       <w:pPr>
-        <w:pStyle w:val="ListParagraph"/>
-        <w:numPr>
-          <w:ilvl w:val="0"/>
-          <w:numId w:val="6"/>
-        </w:numPr>
-        <w:spacing w:line="360" w:lineRule="auto"/>
-        <w:ind w:left="360"/>
-        <w:rPr>
-          <w:rFonts w:ascii="Times New Roman" w:hAnsi="Times New Roman" w:cs="Times New Roman"/>
-          <w:sz w:val="28"/>
-          <w:szCs w:val="28"/>
-        </w:rPr>
-      </w:pPr>
-      <w:bookmarkStart w:id="6" w:name="_Toc167917399"/>
+        <w:pStyle w:val="Heading2"/>
+      </w:pPr>
+      <w:bookmarkStart w:id="6" w:name="_Toc167919702"/>
       <w:r>
         <w:rPr>
           <w:rStyle w:val="Heading3Char"/>
+          <w:rFonts w:eastAsiaTheme="minorHAnsi"/>
+          <w:b/>
+          <w:bCs/>
           <w:sz w:val="28"/>
           <w:szCs w:val="28"/>
         </w:rPr>
@@ -4262,8 +4411,9 @@
       <w:r>
         <w:rPr>
           <w:rStyle w:val="Heading3Char"/>
-          <w:b w:val="0"/>
-          <w:bCs w:val="0"/>
+          <w:rFonts w:eastAsiaTheme="minorHAnsi"/>
+          <w:b/>
+          <w:bCs/>
           <w:sz w:val="28"/>
           <w:szCs w:val="28"/>
         </w:rPr>
@@ -4272,6 +4422,9 @@
       <w:r>
         <w:rPr>
           <w:rStyle w:val="Heading3Char"/>
+          <w:rFonts w:eastAsiaTheme="minorHAnsi"/>
+          <w:b/>
+          <w:bCs/>
           <w:sz w:val="28"/>
           <w:szCs w:val="28"/>
         </w:rPr>
@@ -4279,28 +4432,7 @@
       </w:r>
       <w:bookmarkEnd w:id="6"/>
       <w:r>
-        <w:rPr>
-          <w:rFonts w:ascii="Times New Roman" w:hAnsi="Times New Roman" w:cs="Times New Roman"/>
-          <w:sz w:val="32"/>
-          <w:szCs w:val="32"/>
-        </w:rPr>
         <w:t xml:space="preserve"> </w:t>
-      </w:r>
-      <w:r>
-        <w:rPr>
-          <w:rFonts w:ascii="Times New Roman" w:hAnsi="Times New Roman" w:cs="Times New Roman"/>
-          <w:sz w:val="28"/>
-          <w:szCs w:val="28"/>
-        </w:rPr>
-        <w:t xml:space="preserve">- </w:t>
-      </w:r>
-      <w:r>
-        <w:rPr>
-          <w:rFonts w:ascii="Times New Roman" w:hAnsi="Times New Roman" w:cs="Times New Roman"/>
-          <w:sz w:val="28"/>
-          <w:szCs w:val="28"/>
-        </w:rPr>
-        <w:t>je algoritam za klasifikaciju i regresiju koji koristi drvo odluka kao model predikcije. Drvo odluka predstavlja niz pravila baziranih na atributima podataka koji vode do predikcije ciljne promenljive.</w:t>
       </w:r>
     </w:p>
     <w:p>
@@ -4320,6 +4452,34 @@
           <w:sz w:val="28"/>
           <w:szCs w:val="28"/>
         </w:rPr>
+        <w:t xml:space="preserve">Ovo je </w:t>
+      </w:r>
+      <w:r>
+        <w:rPr>
+          <w:rFonts w:ascii="Times New Roman" w:hAnsi="Times New Roman" w:cs="Times New Roman"/>
+          <w:sz w:val="28"/>
+          <w:szCs w:val="28"/>
+        </w:rPr>
+        <w:t>algoritam za klasifikaciju i regresiju koji koristi drvo odluka kao model predikcije. Drvo odluka predstavlja niz pravila baziranih na atributima podataka koji vode do predikcije ciljne promenljive.</w:t>
+      </w:r>
+    </w:p>
+    <w:p>
+      <w:pPr>
+        <w:pStyle w:val="ListParagraph"/>
+        <w:spacing w:line="360" w:lineRule="auto"/>
+        <w:ind w:left="360"/>
+        <w:rPr>
+          <w:rFonts w:ascii="Times New Roman" w:hAnsi="Times New Roman" w:cs="Times New Roman"/>
+          <w:sz w:val="28"/>
+          <w:szCs w:val="28"/>
+        </w:rPr>
+      </w:pPr>
+      <w:r>
+        <w:rPr>
+          <w:rFonts w:ascii="Times New Roman" w:hAnsi="Times New Roman" w:cs="Times New Roman"/>
+          <w:sz w:val="28"/>
+          <w:szCs w:val="28"/>
+        </w:rPr>
         <w:t>Svaki čvor u stablu predstavlja atribut na kojem se vrši podela, svaki krak predstavlja ishod te podele, a svaki list predstavlja finalnu klasifikaciju ili regresiju.</w:t>
       </w:r>
     </w:p>
@@ -4340,17 +4500,33 @@
           <w:sz w:val="28"/>
           <w:szCs w:val="28"/>
         </w:rPr>
-        <w:lastRenderedPageBreak/>
         <w:t>Prednost odlučujućih stabala je njihova jednostavnost i interpretabilnost, ali su sklona prekomernom prilagođavanju (overfitting) posebno kada su stabla duboka.</w:t>
       </w:r>
     </w:p>
     <w:p>
       <w:pPr>
+        <w:pStyle w:val="Heading2"/>
+      </w:pPr>
+      <w:bookmarkStart w:id="7" w:name="_Toc167919703"/>
+      <w:r>
+        <w:rPr>
+          <w:rStyle w:val="Heading3Char"/>
+          <w:rFonts w:eastAsiaTheme="minorHAnsi"/>
+          <w:b/>
+          <w:bCs/>
+          <w:sz w:val="28"/>
+          <w:szCs w:val="28"/>
+        </w:rPr>
+        <w:t>Random Forest (slučajna šuma)</w:t>
+      </w:r>
+      <w:bookmarkEnd w:id="7"/>
+      <w:r>
+        <w:t xml:space="preserve"> </w:t>
+      </w:r>
+    </w:p>
+    <w:p>
+      <w:pPr>
         <w:pStyle w:val="ListParagraph"/>
-        <w:numPr>
-          <w:ilvl w:val="0"/>
-          <w:numId w:val="6"/>
-        </w:numPr>
         <w:spacing w:line="360" w:lineRule="auto"/>
         <w:ind w:left="360"/>
         <w:rPr>
@@ -4359,43 +4535,21 @@
           <w:szCs w:val="28"/>
         </w:rPr>
       </w:pPr>
-      <w:bookmarkStart w:id="7" w:name="_Toc167917400"/>
-      <w:r>
-        <w:rPr>
-          <w:rStyle w:val="Heading3Char"/>
-          <w:sz w:val="28"/>
-          <w:szCs w:val="28"/>
-        </w:rPr>
-        <w:t>Random Forest (slučajna šuma)</w:t>
-      </w:r>
-      <w:bookmarkEnd w:id="7"/>
-      <w:r>
-        <w:rPr>
-          <w:rFonts w:ascii="Times New Roman" w:hAnsi="Times New Roman" w:cs="Times New Roman"/>
-          <w:b/>
-          <w:bCs/>
-          <w:sz w:val="32"/>
-          <w:szCs w:val="32"/>
-        </w:rPr>
-        <w:t xml:space="preserve"> </w:t>
-      </w:r>
-      <w:r>
-        <w:rPr>
-          <w:rFonts w:ascii="Times New Roman" w:hAnsi="Times New Roman" w:cs="Times New Roman"/>
-          <w:b/>
-          <w:bCs/>
-          <w:sz w:val="28"/>
-          <w:szCs w:val="28"/>
-        </w:rPr>
-        <w:t>-</w:t>
-      </w:r>
-      <w:r>
-        <w:rPr>
-          <w:rFonts w:ascii="Times New Roman" w:hAnsi="Times New Roman" w:cs="Times New Roman"/>
-          <w:sz w:val="28"/>
-          <w:szCs w:val="28"/>
-        </w:rPr>
-        <w:t xml:space="preserve"> je ansambl algoritam koji koristi više odlučujućih stabala za klasifikaciju ili regresiju. Svako stablo u šumi trenira se na nasumičnom uzorku podataka i koristi nasumičan podskup atributa za svaku podelu.</w:t>
+      <w:r>
+        <w:rPr>
+          <w:rFonts w:ascii="Times New Roman" w:hAnsi="Times New Roman" w:cs="Times New Roman"/>
+          <w:sz w:val="28"/>
+          <w:szCs w:val="28"/>
+        </w:rPr>
+        <w:t xml:space="preserve">Ovo </w:t>
+      </w:r>
+      <w:r>
+        <w:rPr>
+          <w:rFonts w:ascii="Times New Roman" w:hAnsi="Times New Roman" w:cs="Times New Roman"/>
+          <w:sz w:val="28"/>
+          <w:szCs w:val="28"/>
+        </w:rPr>
+        <w:t>je ansambl algoritam koji koristi više odlučujućih stabala za klasifikaciju ili regresiju. Svako stablo u šumi trenira se na nasumičnom uzorku podataka i koristi nasumičan podskup atributa za svaku podelu.</w:t>
       </w:r>
     </w:p>
     <w:p>
@@ -4450,11 +4604,20 @@
     </w:p>
     <w:p>
       <w:pPr>
+        <w:pStyle w:val="Heading2"/>
+      </w:pPr>
+      <w:bookmarkStart w:id="8" w:name="_Toc167919704"/>
+      <w:r>
+        <w:t>GAN (Generative Adversarial Networks)</w:t>
+      </w:r>
+      <w:bookmarkEnd w:id="8"/>
+      <w:r>
+        <w:t xml:space="preserve"> </w:t>
+      </w:r>
+    </w:p>
+    <w:p>
+      <w:pPr>
         <w:pStyle w:val="ListParagraph"/>
-        <w:numPr>
-          <w:ilvl w:val="0"/>
-          <w:numId w:val="6"/>
-        </w:numPr>
         <w:spacing w:line="360" w:lineRule="auto"/>
         <w:ind w:left="360"/>
         <w:rPr>
@@ -4466,21 +4629,27 @@
       <w:r>
         <w:rPr>
           <w:rFonts w:ascii="Times New Roman" w:hAnsi="Times New Roman" w:cs="Times New Roman"/>
-          <w:b/>
-          <w:bCs/>
-          <w:sz w:val="28"/>
-          <w:szCs w:val="28"/>
-          <w:u w:val="single"/>
-        </w:rPr>
-        <w:t>GAN (Generative Adversarial Networks)</w:t>
-      </w:r>
-      <w:r>
-        <w:rPr>
-          <w:rFonts w:ascii="Times New Roman" w:hAnsi="Times New Roman" w:cs="Times New Roman"/>
-          <w:sz w:val="28"/>
-          <w:szCs w:val="28"/>
-        </w:rPr>
-        <w:t xml:space="preserve"> su vrsta generativnih modela mašinskog učenja koji se sastoje od dva konkurentna neuronska modela - generatora i diskriminatora. Ova metoda se razlikuje od KNN i Decision Tree algoritama koje ste opisali, jer se ne koristi za klasifikaciju ili regresiju, već za generisanje novih, veštačkih podataka koji liče na podatke iz originalnog skupa za obučavanje.</w:t>
+          <w:sz w:val="28"/>
+          <w:szCs w:val="28"/>
+        </w:rPr>
+        <w:t>Ovo s</w:t>
+      </w:r>
+      <w:r>
+        <w:rPr>
+          <w:rFonts w:ascii="Times New Roman" w:hAnsi="Times New Roman" w:cs="Times New Roman"/>
+          <w:sz w:val="28"/>
+          <w:szCs w:val="28"/>
+        </w:rPr>
+        <w:t xml:space="preserve">u vrsta generativnih modela mašinskog učenja koji se sastoje od dva konkurentna neuronska modela - generatora i diskriminatora. Ova metoda se </w:t>
+      </w:r>
+      <w:r>
+        <w:rPr>
+          <w:rFonts w:ascii="Times New Roman" w:hAnsi="Times New Roman" w:cs="Times New Roman"/>
+          <w:sz w:val="28"/>
+          <w:szCs w:val="28"/>
+        </w:rPr>
+        <w:lastRenderedPageBreak/>
+        <w:t>razlikuje od KNN i Decision Tree algoritama koje ste opisali, jer se ne koristi za klasifikaciju ili regresiju, već za generisanje novih, veštačkih podataka koji liče na podatke iz originalnog skupa za obučavanje.</w:t>
       </w:r>
     </w:p>
     <w:p>
@@ -4520,25 +4689,25 @@
           <w:sz w:val="28"/>
           <w:szCs w:val="28"/>
         </w:rPr>
-        <w:t xml:space="preserve">GAN modeli se široko koriste u raznim primjenama kao što su generisanje slika visokog kvaliteta, povećanje rezolucije slika, prevođenje stilova između domena (npr. pretvaranje skica u fotografije), sinteza govora i muzike, itd. Za razliku od </w:t>
-      </w:r>
-      <w:r>
-        <w:rPr>
-          <w:rFonts w:ascii="Times New Roman" w:hAnsi="Times New Roman" w:cs="Times New Roman"/>
-          <w:sz w:val="28"/>
-          <w:szCs w:val="28"/>
-        </w:rPr>
-        <w:lastRenderedPageBreak/>
-        <w:t>KNN i odlučujućih stabala koji se bave predikcijom na osnovu obučavajućih podataka, GAN modeli kreativno generišu nove podatke koristeći obučavajuće podatke kao referencu.</w:t>
+        <w:t>GAN modeli se široko koriste u raznim primjenama kao što su generisanje slika visokog kvaliteta, povećanje rezolucije slika, prevođenje stilova između domena (npr. pretvaranje skica u fotografije), sinteza govora i muzike, itd. Za razliku od KNN i odlučujućih stabala koji se bave predikcijom na osnovu obučavajućih podataka, GAN modeli kreativno generišu nove podatke koristeći obučavajuće podatke kao referencu.</w:t>
+      </w:r>
+    </w:p>
+    <w:p>
+      <w:pPr>
+        <w:pStyle w:val="Heading2"/>
+      </w:pPr>
+      <w:bookmarkStart w:id="9" w:name="_Toc167919705"/>
+      <w:r>
+        <w:t>Conditional Generative Adversarial Networks (CGAN)</w:t>
+      </w:r>
+      <w:bookmarkEnd w:id="9"/>
+      <w:r>
+        <w:t xml:space="preserve"> </w:t>
       </w:r>
     </w:p>
     <w:p>
       <w:pPr>
         <w:pStyle w:val="ListParagraph"/>
-        <w:numPr>
-          <w:ilvl w:val="0"/>
-          <w:numId w:val="6"/>
-        </w:numPr>
         <w:spacing w:line="360" w:lineRule="auto"/>
         <w:ind w:left="360"/>
         <w:rPr>
@@ -4550,21 +4719,18 @@
       <w:r>
         <w:rPr>
           <w:rFonts w:ascii="Times New Roman" w:hAnsi="Times New Roman" w:cs="Times New Roman"/>
-          <w:b/>
-          <w:bCs/>
-          <w:sz w:val="28"/>
-          <w:szCs w:val="28"/>
-          <w:u w:val="single"/>
-        </w:rPr>
-        <w:t>Conditional Generative Adversarial Networks (CGAN)</w:t>
-      </w:r>
-      <w:r>
-        <w:rPr>
-          <w:rFonts w:ascii="Times New Roman" w:hAnsi="Times New Roman" w:cs="Times New Roman"/>
-          <w:sz w:val="28"/>
-          <w:szCs w:val="28"/>
-        </w:rPr>
-        <w:t xml:space="preserve"> su proširenje generativnih modela poznatih kao Generative Adversarial Networks (GAN), koji uključuju dodatne informacije kao uslov (condition) za generisanje novih podataka. Dok klasični GAN sadrži generator i diskriminator koji funkcionišu nezavisno od specifičnih oznaka ili ulaznih podataka, CGAN dodaje dodatnu komponentu - uslovne informacije koje mogu biti u obliku oznaka, klasa ili drugih atributa.</w:t>
+          <w:sz w:val="28"/>
+          <w:szCs w:val="28"/>
+        </w:rPr>
+        <w:t>Ovo je</w:t>
+      </w:r>
+      <w:r>
+        <w:rPr>
+          <w:rFonts w:ascii="Times New Roman" w:hAnsi="Times New Roman" w:cs="Times New Roman"/>
+          <w:sz w:val="28"/>
+          <w:szCs w:val="28"/>
+        </w:rPr>
+        <w:t xml:space="preserve"> proširenje generativnih modela poznatih kao Generative Adversarial Networks (GAN), koji uključuju dodatne informacije kao uslov (condition) za generisanje novih podataka. Dok klasični GAN sadrži generator i diskriminator koji funkcionišu nezavisno od specifičnih oznaka ili ulaznih podataka, CGAN dodaje dodatnu komponentu - uslovne informacije koje mogu biti u obliku oznaka, klasa ili drugih atributa.</w:t>
       </w:r>
       <w:r>
         <w:rPr>
@@ -4580,7 +4746,16 @@
           <w:sz w:val="28"/>
           <w:szCs w:val="28"/>
         </w:rPr>
-        <w:t>Kod CGAN-a, generator prima ne samo nasumični šum kao ulaz, već i dodatnu informaciju o željenoj klasi ili atributima podataka koje treba generisati. Na primer, ako generišemo slike rukom pisanih brojeva, generator može primiti oznaku broja koji treba da generiše (npr. broj "5"). Diskriminator takođe dobija ovu dodatnu informaciju i koristi je za razlikovanje stvarnih podataka sa oznakama od generisanih podataka sa istim oznakama.</w:t>
+        <w:t xml:space="preserve">Kod CGAN-a, generator prima ne samo nasumični šum kao ulaz, već i dodatnu informaciju o željenoj klasi ili atributima podataka koje treba generisati. Na primer, ako generišemo slike rukom pisanih brojeva, generator može primiti oznaku broja koji treba da generiše (npr. broj "5"). Diskriminator takođe dobija ovu dodatnu informaciju i </w:t>
+      </w:r>
+      <w:r>
+        <w:rPr>
+          <w:rFonts w:ascii="Times New Roman" w:hAnsi="Times New Roman" w:cs="Times New Roman"/>
+          <w:sz w:val="28"/>
+          <w:szCs w:val="28"/>
+        </w:rPr>
+        <w:lastRenderedPageBreak/>
+        <w:t>koristi je za razlikovanje stvarnih podataka sa oznakama od generisanih podataka sa istim oznakama.</w:t>
       </w:r>
     </w:p>
     <w:p>
@@ -4607,7 +4782,7 @@
           <w:u w:val="single"/>
         </w:rPr>
       </w:pPr>
-      <w:bookmarkStart w:id="8" w:name="_Toc167917401"/>
+      <w:bookmarkStart w:id="10" w:name="_Toc167919706"/>
       <w:r>
         <w:rPr>
           <w:rFonts w:ascii="Times New Roman" w:hAnsi="Times New Roman" w:cs="Times New Roman"/>
@@ -4618,7 +4793,7 @@
         </w:rPr>
         <w:t>Priprema podataka</w:t>
       </w:r>
-      <w:bookmarkEnd w:id="8"/>
+      <w:bookmarkEnd w:id="10"/>
     </w:p>
     <w:p/>
     <w:p>
@@ -4669,16 +4844,7 @@
           <w:sz w:val="28"/>
           <w:szCs w:val="28"/>
         </w:rPr>
-        <w:t xml:space="preserve">, podaci su podeljeni na trening i test skupove kako bi se omogućila validacija modela i </w:t>
-      </w:r>
-      <w:r>
-        <w:rPr>
-          <w:rFonts w:ascii="Times New Roman" w:hAnsi="Times New Roman" w:cs="Times New Roman"/>
-          <w:sz w:val="28"/>
-          <w:szCs w:val="28"/>
-        </w:rPr>
-        <w:lastRenderedPageBreak/>
-        <w:t>osigurala njihova generalizacija na nove podatke. Ovim koracima pripremljen je čvrst temelj za primenu različitih klasifikacionih algoritama.</w:t>
+        <w:t>, podaci su podeljeni na trening i test skupove kako bi se omogućila validacija modela i osigurala njihova generalizacija na nove podatke. Ovim koracima pripremljen je čvrst temelj za primenu različitih klasifikacionih algoritama.</w:t>
       </w:r>
     </w:p>
     <w:p>
@@ -4734,17 +4900,7 @@
     </w:p>
     <w:p>
       <w:pPr>
-        <w:rPr>
-          <w:sz w:val="28"/>
-          <w:szCs w:val="28"/>
-          <w:lang w:val="fr-RE"/>
-        </w:rPr>
-      </w:pPr>
-    </w:p>
-    <w:p>
-      <w:pPr>
         <w:pStyle w:val="Heading1"/>
-        <w:jc w:val="center"/>
         <w:rPr>
           <w:rFonts w:ascii="Times New Roman" w:hAnsi="Times New Roman" w:cs="Times New Roman"/>
           <w:b/>
@@ -4757,8 +4913,25 @@
     </w:p>
     <w:p>
       <w:pPr>
+        <w:rPr>
+          <w:lang w:val="fr-RE"/>
+        </w:rPr>
+      </w:pPr>
+    </w:p>
+    <w:p>
+      <w:pPr>
         <w:pStyle w:val="Heading1"/>
         <w:jc w:val="center"/>
+        <w:rPr>
+          <w:rFonts w:ascii="Times New Roman" w:hAnsi="Times New Roman" w:cs="Times New Roman"/>
+          <w:b/>
+          <w:bCs/>
+          <w:color w:val="auto"/>
+          <w:u w:val="single"/>
+        </w:rPr>
+      </w:pPr>
+      <w:bookmarkStart w:id="11" w:name="_Toc167919707"/>
+      <w:r>
         <w:rPr>
           <w:rFonts w:ascii="Times New Roman" w:hAnsi="Times New Roman" w:cs="Times New Roman"/>
           <w:b/>
@@ -4767,141 +4940,20 @@
           <w:u w:val="single"/>
           <w:lang w:val="fr-RE"/>
         </w:rPr>
-      </w:pPr>
-    </w:p>
-    <w:p>
-      <w:pPr>
-        <w:pStyle w:val="Heading1"/>
-        <w:jc w:val="center"/>
+        <w:lastRenderedPageBreak/>
+        <w:t>Odnosi izme</w:t>
+      </w:r>
+      <w:r>
         <w:rPr>
           <w:rFonts w:ascii="Times New Roman" w:hAnsi="Times New Roman" w:cs="Times New Roman"/>
           <w:b/>
           <w:bCs/>
           <w:color w:val="auto"/>
           <w:u w:val="single"/>
-          <w:lang w:val="fr-RE"/>
-        </w:rPr>
-      </w:pPr>
-    </w:p>
-    <w:p>
-      <w:pPr>
-        <w:pStyle w:val="Heading1"/>
-        <w:jc w:val="center"/>
-        <w:rPr>
-          <w:rFonts w:ascii="Times New Roman" w:hAnsi="Times New Roman" w:cs="Times New Roman"/>
-          <w:b/>
-          <w:bCs/>
-          <w:color w:val="auto"/>
-          <w:u w:val="single"/>
-          <w:lang w:val="fr-RE"/>
-        </w:rPr>
-      </w:pPr>
-    </w:p>
-    <w:p>
-      <w:pPr>
-        <w:pStyle w:val="Heading1"/>
-        <w:jc w:val="center"/>
-        <w:rPr>
-          <w:rFonts w:ascii="Times New Roman" w:hAnsi="Times New Roman" w:cs="Times New Roman"/>
-          <w:b/>
-          <w:bCs/>
-          <w:color w:val="auto"/>
-          <w:u w:val="single"/>
-          <w:lang w:val="fr-RE"/>
-        </w:rPr>
-      </w:pPr>
-    </w:p>
-    <w:p>
-      <w:pPr>
-        <w:pStyle w:val="Heading1"/>
-        <w:jc w:val="center"/>
-        <w:rPr>
-          <w:rFonts w:ascii="Times New Roman" w:hAnsi="Times New Roman" w:cs="Times New Roman"/>
-          <w:b/>
-          <w:bCs/>
-          <w:color w:val="auto"/>
-          <w:u w:val="single"/>
-          <w:lang w:val="fr-RE"/>
-        </w:rPr>
-      </w:pPr>
-    </w:p>
-    <w:p>
-      <w:pPr>
-        <w:pStyle w:val="Heading1"/>
-        <w:jc w:val="center"/>
-        <w:rPr>
-          <w:rFonts w:ascii="Times New Roman" w:hAnsi="Times New Roman" w:cs="Times New Roman"/>
-          <w:b/>
-          <w:bCs/>
-          <w:color w:val="auto"/>
-          <w:u w:val="single"/>
-          <w:lang w:val="fr-RE"/>
-        </w:rPr>
-      </w:pPr>
-    </w:p>
-    <w:p>
-      <w:pPr>
-        <w:pStyle w:val="Heading1"/>
-        <w:rPr>
-          <w:rFonts w:ascii="Times New Roman" w:hAnsi="Times New Roman" w:cs="Times New Roman"/>
-          <w:b/>
-          <w:bCs/>
-          <w:color w:val="auto"/>
-          <w:u w:val="single"/>
-          <w:lang w:val="fr-RE"/>
-        </w:rPr>
-      </w:pPr>
-    </w:p>
-    <w:p>
-      <w:pPr>
-        <w:rPr>
-          <w:lang w:val="fr-RE"/>
-        </w:rPr>
-      </w:pPr>
-    </w:p>
-    <w:p>
-      <w:pPr>
-        <w:rPr>
-          <w:lang w:val="fr-RE"/>
-        </w:rPr>
-      </w:pPr>
-    </w:p>
-    <w:p>
-      <w:pPr>
-        <w:pStyle w:val="Heading1"/>
-        <w:jc w:val="center"/>
-        <w:rPr>
-          <w:rFonts w:ascii="Times New Roman" w:hAnsi="Times New Roman" w:cs="Times New Roman"/>
-          <w:b/>
-          <w:bCs/>
-          <w:color w:val="auto"/>
-          <w:u w:val="single"/>
-        </w:rPr>
-      </w:pPr>
-      <w:bookmarkStart w:id="9" w:name="_Toc167917402"/>
-      <w:r>
-        <w:rPr>
-          <w:rFonts w:ascii="Times New Roman" w:hAnsi="Times New Roman" w:cs="Times New Roman"/>
-          <w:b/>
-          <w:bCs/>
-          <w:color w:val="auto"/>
-          <w:u w:val="single"/>
-          <w:lang w:val="fr-RE"/>
-        </w:rPr>
-        <w:lastRenderedPageBreak/>
-        <w:t>Odnosi izme</w:t>
-      </w:r>
-      <w:r>
-        <w:rPr>
-          <w:rFonts w:ascii="Times New Roman" w:hAnsi="Times New Roman" w:cs="Times New Roman"/>
-          <w:b/>
-          <w:bCs/>
-          <w:color w:val="auto"/>
-          <w:u w:val="single"/>
         </w:rPr>
         <w:t>đu podataka</w:t>
       </w:r>
-      <w:bookmarkEnd w:id="9"/>
+      <w:bookmarkEnd w:id="11"/>
     </w:p>
     <w:p>
       <w:pPr>
@@ -5390,7 +5442,7 @@
           <w:u w:val="single"/>
         </w:rPr>
       </w:pPr>
-      <w:bookmarkStart w:id="10" w:name="_Toc167917403"/>
+      <w:bookmarkStart w:id="12" w:name="_Toc167919708"/>
       <w:r>
         <w:rPr>
           <w:rFonts w:ascii="Times New Roman" w:hAnsi="Times New Roman" w:cs="Times New Roman"/>
@@ -5402,18 +5454,18 @@
         <w:lastRenderedPageBreak/>
         <w:t>Rezultati</w:t>
       </w:r>
-      <w:bookmarkEnd w:id="10"/>
+      <w:bookmarkEnd w:id="12"/>
     </w:p>
     <w:p/>
     <w:p>
       <w:pPr>
         <w:pStyle w:val="Heading3"/>
       </w:pPr>
-      <w:bookmarkStart w:id="11" w:name="_Toc167917404"/>
+      <w:bookmarkStart w:id="13" w:name="_Toc167919709"/>
       <w:r>
         <w:t>Heat-map dataset-a</w:t>
       </w:r>
-      <w:bookmarkEnd w:id="11"/>
+      <w:bookmarkEnd w:id="13"/>
     </w:p>
     <w:p>
       <w:r>
@@ -5483,7 +5535,7 @@
       <w:pPr>
         <w:pStyle w:val="Heading3"/>
       </w:pPr>
-      <w:bookmarkStart w:id="12" w:name="_Toc167917405"/>
+      <w:bookmarkStart w:id="14" w:name="_Toc167919710"/>
       <w:r>
         <w:lastRenderedPageBreak/>
         <w:t>Na</w:t>
@@ -5494,7 +5546,7 @@
       <w:r>
         <w:t>ve-Bayes</w:t>
       </w:r>
-      <w:bookmarkEnd w:id="12"/>
+      <w:bookmarkEnd w:id="14"/>
     </w:p>
     <w:p>
       <w:pPr>
@@ -5939,7 +5991,7 @@
       <w:pPr>
         <w:pStyle w:val="Heading3"/>
       </w:pPr>
-      <w:bookmarkStart w:id="13" w:name="_Toc167917406"/>
+      <w:bookmarkStart w:id="15" w:name="_Toc167919711"/>
       <w:r>
         <w:t xml:space="preserve">Decision </w:t>
       </w:r>
@@ -5952,7 +6004,7 @@
       <w:r>
         <w:t>Classification</w:t>
       </w:r>
-      <w:bookmarkEnd w:id="13"/>
+      <w:bookmarkEnd w:id="15"/>
     </w:p>
     <w:p/>
     <w:tbl>
@@ -6367,11 +6419,11 @@
       <w:pPr>
         <w:pStyle w:val="Heading3"/>
       </w:pPr>
-      <w:bookmarkStart w:id="14" w:name="_Toc167917407"/>
+      <w:bookmarkStart w:id="16" w:name="_Toc167919712"/>
       <w:r>
         <w:t>KNN</w:t>
       </w:r>
-      <w:bookmarkEnd w:id="14"/>
+      <w:bookmarkEnd w:id="16"/>
     </w:p>
     <w:p/>
     <w:tbl>
@@ -6782,11 +6834,11 @@
       <w:pPr>
         <w:pStyle w:val="Heading3"/>
       </w:pPr>
-      <w:bookmarkStart w:id="15" w:name="_Toc167917408"/>
+      <w:bookmarkStart w:id="17" w:name="_Toc167919713"/>
       <w:r>
         <w:t>Logistička regresija</w:t>
       </w:r>
-      <w:bookmarkEnd w:id="15"/>
+      <w:bookmarkEnd w:id="17"/>
     </w:p>
     <w:p>
       <w:pPr>
@@ -7216,11 +7268,11 @@
       <w:pPr>
         <w:pStyle w:val="Heading3"/>
       </w:pPr>
-      <w:bookmarkStart w:id="16" w:name="_Toc167917409"/>
+      <w:bookmarkStart w:id="18" w:name="_Toc167919714"/>
       <w:r>
         <w:t>Random Forest</w:t>
       </w:r>
-      <w:bookmarkEnd w:id="16"/>
+      <w:bookmarkEnd w:id="18"/>
     </w:p>
     <w:p>
       <w:pPr>
@@ -7660,11 +7712,11 @@
       <w:pPr>
         <w:pStyle w:val="Heading3"/>
       </w:pPr>
-      <w:bookmarkStart w:id="17" w:name="_Toc167917410"/>
+      <w:bookmarkStart w:id="19" w:name="_Toc167919715"/>
       <w:r>
         <w:t>GAN</w:t>
       </w:r>
-      <w:bookmarkEnd w:id="17"/>
+      <w:bookmarkEnd w:id="19"/>
     </w:p>
     <w:p>
       <w:pPr>
@@ -9430,7 +9482,9 @@
           <w:u w:val="single"/>
         </w:rPr>
       </w:pPr>
-      <w:bookmarkStart w:id="18" w:name="_Toc167917411"/>
+      <w:bookmarkStart w:id="20" w:name="_Toc167917411"/>
+      <w:bookmarkStart w:id="21" w:name="_Toc167919633"/>
+      <w:bookmarkStart w:id="22" w:name="_Toc167919716"/>
       <w:r>
         <w:rPr>
           <w:rFonts w:ascii="Times New Roman" w:hAnsi="Times New Roman" w:cs="Times New Roman"/>
@@ -9569,7 +9623,9 @@
           </wp:anchor>
         </w:drawing>
       </w:r>
-      <w:bookmarkEnd w:id="18"/>
+      <w:bookmarkEnd w:id="20"/>
+      <w:bookmarkEnd w:id="21"/>
+      <w:bookmarkEnd w:id="22"/>
     </w:p>
     <w:p>
       <w:pPr>
@@ -9731,26 +9787,16 @@
     <w:p/>
     <w:p/>
     <w:p/>
-    <w:p/>
-    <w:p>
-      <w:pPr>
-        <w:jc w:val="center"/>
-      </w:pPr>
-    </w:p>
-    <w:p/>
-    <w:p>
-      <w:pPr>
-        <w:jc w:val="center"/>
-      </w:pPr>
+    <w:p>
       <w:r>
         <w:drawing>
-          <wp:anchor distT="0" distB="0" distL="114300" distR="114300" simplePos="0" relativeHeight="251666432" behindDoc="1" locked="0" layoutInCell="1" allowOverlap="1" wp14:anchorId="665F09D3" wp14:editId="21B28D65">
+          <wp:anchor distT="0" distB="0" distL="114300" distR="114300" simplePos="0" relativeHeight="251666432" behindDoc="1" locked="0" layoutInCell="1" allowOverlap="1" wp14:anchorId="665F09D3" wp14:editId="2E9F984D">
             <wp:simplePos x="0" y="0"/>
             <wp:positionH relativeFrom="column">
-              <wp:posOffset>1706880</wp:posOffset>
+              <wp:posOffset>1747911</wp:posOffset>
             </wp:positionH>
             <wp:positionV relativeFrom="paragraph">
-              <wp:posOffset>-1240790</wp:posOffset>
+              <wp:posOffset>174332</wp:posOffset>
             </wp:positionV>
             <wp:extent cx="2697480" cy="2320290"/>
             <wp:effectExtent l="0" t="0" r="7620" b="3810"/>
@@ -9810,6 +9856,17 @@
     </w:p>
     <w:p>
       <w:pPr>
+        <w:jc w:val="center"/>
+      </w:pPr>
+    </w:p>
+    <w:p/>
+    <w:p>
+      <w:pPr>
+        <w:jc w:val="center"/>
+      </w:pPr>
+    </w:p>
+    <w:p>
+      <w:pPr>
         <w:pStyle w:val="Heading1"/>
         <w:rPr>
           <w:rFonts w:ascii="Times New Roman" w:hAnsi="Times New Roman" w:cs="Times New Roman"/>
@@ -9822,18 +9879,20 @@
     </w:p>
     <w:p/>
     <w:p/>
+    <w:p/>
     <w:p>
       <w:pPr>
         <w:pStyle w:val="Heading3"/>
       </w:pPr>
-      <w:bookmarkStart w:id="19" w:name="_Toc167917412"/>
-      <w:r>
+      <w:bookmarkStart w:id="23" w:name="_Toc167919717"/>
+      <w:r>
+        <w:lastRenderedPageBreak/>
         <w:t>C</w:t>
       </w:r>
       <w:r>
         <w:t>GAN</w:t>
       </w:r>
-      <w:bookmarkEnd w:id="19"/>
+      <w:bookmarkEnd w:id="23"/>
     </w:p>
     <w:p/>
     <w:p>
@@ -9859,7 +9918,6 @@
           <w:color w:val="auto"/>
           <w:u w:val="single"/>
         </w:rPr>
-        <w:lastRenderedPageBreak/>
         <w:t>GENERISANI PODACI:</w:t>
       </w:r>
     </w:p>
@@ -10589,13 +10647,6 @@
           <w:rFonts w:ascii="Times New Roman" w:hAnsi="Times New Roman" w:cs="Times New Roman"/>
         </w:rPr>
       </w:pPr>
-    </w:p>
-    <w:p>
-      <w:pPr>
-        <w:rPr>
-          <w:rFonts w:ascii="Times New Roman" w:hAnsi="Times New Roman" w:cs="Times New Roman"/>
-        </w:rPr>
-      </w:pPr>
       <w:r>
         <w:rPr>
           <w:rFonts w:ascii="Times New Roman" w:hAnsi="Times New Roman" w:cs="Times New Roman"/>
@@ -10891,6 +10942,27 @@
           <w:rFonts w:ascii="Times New Roman" w:hAnsi="Times New Roman" w:cs="Times New Roman"/>
         </w:rPr>
       </w:pPr>
+    </w:p>
+    <w:p>
+      <w:pPr>
+        <w:rPr>
+          <w:rFonts w:ascii="Times New Roman" w:hAnsi="Times New Roman" w:cs="Times New Roman"/>
+        </w:rPr>
+      </w:pPr>
+    </w:p>
+    <w:p>
+      <w:pPr>
+        <w:rPr>
+          <w:rFonts w:ascii="Times New Roman" w:hAnsi="Times New Roman" w:cs="Times New Roman"/>
+        </w:rPr>
+      </w:pPr>
+    </w:p>
+    <w:p>
+      <w:pPr>
+        <w:rPr>
+          <w:rFonts w:ascii="Times New Roman" w:hAnsi="Times New Roman" w:cs="Times New Roman"/>
+        </w:rPr>
+      </w:pPr>
       <w:r>
         <w:rPr>
           <w:rFonts w:ascii="Times New Roman" w:hAnsi="Times New Roman" w:cs="Times New Roman"/>
@@ -11018,7 +11090,6 @@
               <w:jc w:val="center"/>
             </w:pPr>
             <w:r>
-              <w:lastRenderedPageBreak/>
               <w:t>Real data</w:t>
             </w:r>
           </w:p>
@@ -11562,7 +11633,6 @@
         </w:drawing>
       </w:r>
     </w:p>
-    <w:p/>
     <w:p>
       <w:pPr>
         <w:pStyle w:val="Heading4"/>
@@ -11577,11 +11647,7 @@
           <w:u w:val="single"/>
         </w:rPr>
       </w:pPr>
-    </w:p>
-    <w:p>
-      <w:pPr>
-        <w:pStyle w:val="Heading4"/>
-        <w:jc w:val="center"/>
+      <w:r>
         <w:rPr>
           <w:rFonts w:ascii="Times New Roman" w:hAnsi="Times New Roman" w:cs="Times New Roman"/>
           <w:b/>
@@ -11591,33 +11657,6 @@
           <w:color w:val="auto"/>
           <w:u w:val="single"/>
         </w:rPr>
-      </w:pPr>
-    </w:p>
-    <w:p/>
-    <w:p>
-      <w:pPr>
-        <w:pStyle w:val="Heading4"/>
-        <w:jc w:val="center"/>
-        <w:rPr>
-          <w:rFonts w:ascii="Times New Roman" w:hAnsi="Times New Roman" w:cs="Times New Roman"/>
-          <w:b/>
-          <w:bCs/>
-          <w:i w:val="0"/>
-          <w:iCs w:val="0"/>
-          <w:color w:val="auto"/>
-          <w:u w:val="single"/>
-        </w:rPr>
-      </w:pPr>
-      <w:r>
-        <w:rPr>
-          <w:rFonts w:ascii="Times New Roman" w:hAnsi="Times New Roman" w:cs="Times New Roman"/>
-          <w:b/>
-          <w:bCs/>
-          <w:i w:val="0"/>
-          <w:iCs w:val="0"/>
-          <w:color w:val="auto"/>
-          <w:u w:val="single"/>
-        </w:rPr>
         <w:lastRenderedPageBreak/>
         <w:t>Matrice konfuzije za generisane podatke</w:t>
       </w:r>
@@ -11629,7 +11668,7 @@
       </w:pPr>
       <w:r>
         <w:drawing>
-          <wp:anchor distT="0" distB="0" distL="114300" distR="114300" simplePos="0" relativeHeight="251669504" behindDoc="1" locked="0" layoutInCell="1" allowOverlap="1" wp14:anchorId="37170EF8" wp14:editId="1B51C5A3">
+          <wp:anchor distT="0" distB="0" distL="114300" distR="114300" simplePos="0" relativeHeight="251669504" behindDoc="1" locked="0" layoutInCell="1" allowOverlap="1" wp14:anchorId="37170EF8" wp14:editId="01291DFC">
             <wp:simplePos x="0" y="0"/>
             <wp:positionH relativeFrom="column">
               <wp:posOffset>3174789</wp:posOffset>
@@ -11995,7 +12034,7 @@
           <w:u w:val="single"/>
         </w:rPr>
       </w:pPr>
-      <w:bookmarkStart w:id="20" w:name="_Toc167917413"/>
+      <w:bookmarkStart w:id="24" w:name="_Toc167919718"/>
       <w:r>
         <w:rPr>
           <w:rFonts w:ascii="Times New Roman" w:hAnsi="Times New Roman" w:cs="Times New Roman"/>
@@ -12007,7 +12046,7 @@
         <w:lastRenderedPageBreak/>
         <w:t>Analiza rezultata</w:t>
       </w:r>
-      <w:bookmarkEnd w:id="20"/>
+      <w:bookmarkEnd w:id="24"/>
     </w:p>
     <w:p/>
     <w:p>
@@ -12425,7 +12464,7 @@
           <w:u w:val="single"/>
         </w:rPr>
       </w:pPr>
-      <w:bookmarkStart w:id="21" w:name="_Toc167917414"/>
+      <w:bookmarkStart w:id="25" w:name="_Toc167919719"/>
       <w:r>
         <w:rPr>
           <w:rFonts w:ascii="Times New Roman" w:hAnsi="Times New Roman" w:cs="Times New Roman"/>
@@ -12457,7 +12496,7 @@
         </w:rPr>
         <w:t>ak</w:t>
       </w:r>
-      <w:bookmarkEnd w:id="21"/>
+      <w:bookmarkEnd w:id="25"/>
     </w:p>
     <w:p/>
     <w:p>
@@ -12591,7 +12630,7 @@
           <w:u w:val="single"/>
         </w:rPr>
       </w:pPr>
-      <w:bookmarkStart w:id="22" w:name="_Toc167917415"/>
+      <w:bookmarkStart w:id="26" w:name="_Toc167919720"/>
       <w:r>
         <w:rPr>
           <w:rFonts w:ascii="Times New Roman" w:hAnsi="Times New Roman" w:cs="Times New Roman"/>
@@ -12603,7 +12642,7 @@
         <w:lastRenderedPageBreak/>
         <w:t>Literatura</w:t>
       </w:r>
-      <w:bookmarkEnd w:id="22"/>
+      <w:bookmarkEnd w:id="26"/>
     </w:p>
     <w:p/>
     <w:p>
@@ -13412,7 +13451,7 @@
   <w:abstractNum w:abstractNumId="6" w15:restartNumberingAfterBreak="0">
     <w:nsid w:val="76FF5AE5"/>
     <w:multiLevelType w:val="hybridMultilevel"/>
-    <w:tmpl w:val="D0F846FE"/>
+    <w:tmpl w:val="CDB8B3F2"/>
     <w:lvl w:ilvl="0" w:tplc="04090001">
       <w:start w:val="1"/>
       <w:numFmt w:val="bullet"/>
@@ -13425,9 +13464,10 @@
         <w:rFonts w:ascii="Symbol" w:hAnsi="Symbol" w:hint="default"/>
       </w:rPr>
     </w:lvl>
-    <w:lvl w:ilvl="1" w:tplc="04090001">
+    <w:lvl w:ilvl="1" w:tplc="F98AD05C">
       <w:start w:val="1"/>
       <w:numFmt w:val="bullet"/>
+      <w:pStyle w:val="Heading2"/>
       <w:lvlText w:val=""/>
       <w:lvlJc w:val="left"/>
       <w:pPr>
@@ -14096,24 +14136,29 @@
   </w:style>
   <w:style w:type="paragraph" w:styleId="Heading2">
     <w:name w:val="heading 2"/>
-    <w:basedOn w:val="Normal"/>
+    <w:basedOn w:val="ListParagraph"/>
     <w:next w:val="Normal"/>
     <w:link w:val="Heading2Char"/>
     <w:uiPriority w:val="9"/>
     <w:unhideWhenUsed/>
     <w:qFormat/>
-    <w:rsid w:val="005A2F66"/>
+    <w:rsid w:val="003B0C99"/>
     <w:pPr>
-      <w:keepNext/>
-      <w:keepLines/>
-      <w:spacing w:before="40" w:after="0"/>
+      <w:numPr>
+        <w:ilvl w:val="1"/>
+        <w:numId w:val="5"/>
+      </w:numPr>
+      <w:spacing w:line="360" w:lineRule="auto"/>
+      <w:ind w:left="0"/>
       <w:outlineLvl w:val="1"/>
     </w:pPr>
     <w:rPr>
-      <w:rFonts w:asciiTheme="majorHAnsi" w:eastAsiaTheme="majorEastAsia" w:hAnsiTheme="majorHAnsi" w:cstheme="majorBidi"/>
-      <w:color w:val="2F5496" w:themeColor="accent1" w:themeShade="BF"/>
-      <w:sz w:val="26"/>
-      <w:szCs w:val="26"/>
+      <w:rFonts w:ascii="Times New Roman" w:hAnsi="Times New Roman" w:cs="Times New Roman"/>
+      <w:b/>
+      <w:bCs/>
+      <w:sz w:val="28"/>
+      <w:szCs w:val="28"/>
+      <w:u w:val="single"/>
     </w:rPr>
   </w:style>
   <w:style w:type="paragraph" w:styleId="Heading3">
@@ -14357,13 +14402,17 @@
     <w:basedOn w:val="DefaultParagraphFont"/>
     <w:link w:val="Heading2"/>
     <w:uiPriority w:val="9"/>
-    <w:rsid w:val="005A2F66"/>
+    <w:rsid w:val="003B0C99"/>
     <w:rPr>
-      <w:rFonts w:asciiTheme="majorHAnsi" w:eastAsiaTheme="majorEastAsia" w:hAnsiTheme="majorHAnsi" w:cstheme="majorBidi"/>
-      <w:color w:val="2F5496" w:themeColor="accent1" w:themeShade="BF"/>
+      <w:rFonts w:ascii="Times New Roman" w:hAnsi="Times New Roman" w:cs="Times New Roman"/>
+      <w:b/>
+      <w:bCs/>
+      <w:noProof/>
       <w:kern w:val="0"/>
-      <w:sz w:val="26"/>
-      <w:szCs w:val="26"/>
+      <w:sz w:val="28"/>
+      <w:szCs w:val="28"/>
+      <w:u w:val="single"/>
+      <w:lang w:val="sr-Latn-RS"/>
       <w14:ligatures w14:val="none"/>
     </w:rPr>
   </w:style>
